--- a/Tố cáo/18-TC_CauHinh.docx
+++ b/Tố cáo/18-TC_CauHinh.docx
@@ -1,10 +1,10 @@
 
 <file path=word/document.xml><?xml version="1.0" encoding="utf-8"?>
-<w:document xmlns:wpc="http://schemas.microsoft.com/office/word/2010/wordprocessingCanvas" xmlns:cx="http://schemas.microsoft.com/office/drawing/2014/chartex" xmlns:cx1="http://schemas.microsoft.com/office/drawing/2015/9/8/chartex" xmlns:mc="http://schemas.openxmlformats.org/markup-compatibility/2006" xmlns:o="urn:schemas-microsoft-com:office:office" xmlns:r="http://schemas.openxmlformats.org/officeDocument/2006/relationships" xmlns:m="http://schemas.openxmlformats.org/officeDocument/2006/math" xmlns:v="urn:schemas-microsoft-com:vml" xmlns:wp14="http://schemas.microsoft.com/office/word/2010/wordprocessingDrawing" xmlns:wp="http://schemas.openxmlformats.org/drawingml/2006/wordprocessingDrawing" xmlns:w10="urn:schemas-microsoft-com:office:word" xmlns:w="http://schemas.openxmlformats.org/wordprocessingml/2006/main" xmlns:w14="http://schemas.microsoft.com/office/word/2010/wordml" xmlns:w15="http://schemas.microsoft.com/office/word/2012/wordml" xmlns:w16se="http://schemas.microsoft.com/office/word/2015/wordml/symex" xmlns:wpg="http://schemas.microsoft.com/office/word/2010/wordprocessingGroup" xmlns:wpi="http://schemas.microsoft.com/office/word/2010/wordprocessingInk" xmlns:wne="http://schemas.microsoft.com/office/word/2006/wordml" xmlns:wps="http://schemas.microsoft.com/office/word/2010/wordprocessingShape" mc:Ignorable="w14 w15 w16se wp14">
+<w:document xmlns:wpc="http://schemas.microsoft.com/office/word/2010/wordprocessingCanvas" xmlns:cx="http://schemas.microsoft.com/office/drawing/2014/chartex" xmlns:cx1="http://schemas.microsoft.com/office/drawing/2015/9/8/chartex" xmlns:cx2="http://schemas.microsoft.com/office/drawing/2015/10/21/chartex" xmlns:cx3="http://schemas.microsoft.com/office/drawing/2016/5/9/chartex" xmlns:cx4="http://schemas.microsoft.com/office/drawing/2016/5/10/chartex" xmlns:cx5="http://schemas.microsoft.com/office/drawing/2016/5/11/chartex" xmlns:cx6="http://schemas.microsoft.com/office/drawing/2016/5/12/chartex" xmlns:cx7="http://schemas.microsoft.com/office/drawing/2016/5/13/chartex" xmlns:cx8="http://schemas.microsoft.com/office/drawing/2016/5/14/chartex" xmlns:mc="http://schemas.openxmlformats.org/markup-compatibility/2006" xmlns:aink="http://schemas.microsoft.com/office/drawing/2016/ink" xmlns:am3d="http://schemas.microsoft.com/office/drawing/2017/model3d" xmlns:o="urn:schemas-microsoft-com:office:office" xmlns:oel="http://schemas.microsoft.com/office/2019/extlst" xmlns:r="http://schemas.openxmlformats.org/officeDocument/2006/relationships" xmlns:m="http://schemas.openxmlformats.org/officeDocument/2006/math" xmlns:v="urn:schemas-microsoft-com:vml" xmlns:wp14="http://schemas.microsoft.com/office/word/2010/wordprocessingDrawing" xmlns:wp="http://schemas.openxmlformats.org/drawingml/2006/wordprocessingDrawing" xmlns:w10="urn:schemas-microsoft-com:office:word" xmlns:w="http://schemas.openxmlformats.org/wordprocessingml/2006/main" xmlns:w14="http://schemas.microsoft.com/office/word/2010/wordml" xmlns:w15="http://schemas.microsoft.com/office/word/2012/wordml" xmlns:w16cex="http://schemas.microsoft.com/office/word/2018/wordml/cex" xmlns:w16cid="http://schemas.microsoft.com/office/word/2016/wordml/cid" xmlns:w16="http://schemas.microsoft.com/office/word/2018/wordml" xmlns:w16sdtdh="http://schemas.microsoft.com/office/word/2020/wordml/sdtdatahash" xmlns:w16se="http://schemas.microsoft.com/office/word/2015/wordml/symex" xmlns:wpg="http://schemas.microsoft.com/office/word/2010/wordprocessingGroup" xmlns:wpi="http://schemas.microsoft.com/office/word/2010/wordprocessingInk" xmlns:wne="http://schemas.microsoft.com/office/word/2006/wordml" xmlns:wps="http://schemas.microsoft.com/office/word/2010/wordprocessingShape" mc:Ignorable="w14 w15 w16se w16cid w16 w16cex w16sdtdh wp14">
   <w:body>
     <w:p>
       <w:pPr>
-        <w:spacing w:before="60"/>
+        <w:spacing w:before="60" w:line="276" w:lineRule="auto"/>
         <w:rPr>
           <w:color w:val="000000"/>
         </w:rPr>
@@ -12,33 +12,64 @@
     </w:p>
     <w:p>
       <w:pPr>
-        <w:spacing w:before="60"/>
-        <w:ind w:left="2880" w:hanging="720"/>
-        <w:rPr>
+        <w:spacing w:before="60" w:line="276" w:lineRule="auto"/>
+        <w:ind w:left="709" w:hanging="709"/>
+        <w:jc w:val="center"/>
+        <w:rPr>
+          <w:b/>
+          <w:bCs/>
           <w:color w:val="000000"/>
         </w:rPr>
       </w:pPr>
-      <w:r>
-        <w:rPr>
-          <w:color w:val="000000"/>
-        </w:rPr>
-        <w:t xml:space="preserve">Kính gửi: </w:t>
-      </w:r>
-      <w:r>
-        <w:rPr>
-          <w:color w:val="000000"/>
-        </w:rPr>
-        <w:t>[[TENCQTRUNGCAU]</w:t>
+      <w:proofErr w:type="spellStart"/>
+      <w:r>
+        <w:rPr>
+          <w:b/>
+          <w:bCs/>
+          <w:color w:val="000000"/>
+        </w:rPr>
+        <w:t>Kính</w:t>
+      </w:r>
+      <w:proofErr w:type="spellEnd"/>
+      <w:r>
+        <w:rPr>
+          <w:b/>
+          <w:bCs/>
+          <w:color w:val="000000"/>
+        </w:rPr>
+        <w:t xml:space="preserve"> </w:t>
+      </w:r>
+      <w:proofErr w:type="spellStart"/>
+      <w:r>
+        <w:rPr>
+          <w:b/>
+          <w:bCs/>
+          <w:color w:val="000000"/>
+        </w:rPr>
+        <w:t>gửi</w:t>
+      </w:r>
+      <w:proofErr w:type="spellEnd"/>
+      <w:r>
+        <w:rPr>
+          <w:b/>
+          <w:bCs/>
+          <w:color w:val="000000"/>
+        </w:rPr>
+        <w:t>: [[TENCQTRUNGCAU]</w:t>
       </w:r>
       <w:proofErr w:type="gramStart"/>
       <w:r>
         <w:rPr>
+          <w:b/>
+          <w:bCs/>
           <w:color w:val="000000"/>
         </w:rPr>
         <w:t>]</w:t>
       </w:r>
       <w:r>
         <w:rPr>
+          <w:b/>
+          <w:bCs/>
           <w:color w:val="000000"/>
         </w:rPr>
         <w:t xml:space="preserve"> .</w:t>
@@ -47,7 +78,7 @@
     </w:p>
     <w:p>
       <w:pPr>
-        <w:spacing w:before="60"/>
+        <w:spacing w:before="60" w:line="276" w:lineRule="auto"/>
         <w:rPr>
           <w:color w:val="000000"/>
         </w:rPr>
@@ -55,18 +86,249 @@
     </w:p>
     <w:p>
       <w:pPr>
-        <w:spacing w:before="60"/>
+        <w:spacing w:before="60" w:line="276" w:lineRule="auto"/>
         <w:ind w:firstLine="720"/>
-        <w:jc w:val="both"/>
         <w:rPr>
           <w:color w:val="000000"/>
         </w:rPr>
       </w:pPr>
-      <w:r>
-        <w:rPr>
-          <w:color w:val="000000"/>
-        </w:rPr>
-        <w:t xml:space="preserve">Để có cơ sở cho việc kết luận nội dung tố cáo bảo đảm chính xác, khách quan, </w:t>
+      <w:proofErr w:type="spellStart"/>
+      <w:r>
+        <w:rPr>
+          <w:color w:val="000000"/>
+        </w:rPr>
+        <w:t>Để</w:t>
+      </w:r>
+      <w:proofErr w:type="spellEnd"/>
+      <w:r>
+        <w:rPr>
+          <w:color w:val="000000"/>
+        </w:rPr>
+        <w:t xml:space="preserve"> </w:t>
+      </w:r>
+      <w:proofErr w:type="spellStart"/>
+      <w:r>
+        <w:rPr>
+          <w:color w:val="000000"/>
+        </w:rPr>
+        <w:t>có</w:t>
+      </w:r>
+      <w:proofErr w:type="spellEnd"/>
+      <w:r>
+        <w:rPr>
+          <w:color w:val="000000"/>
+        </w:rPr>
+        <w:t xml:space="preserve"> </w:t>
+      </w:r>
+      <w:proofErr w:type="spellStart"/>
+      <w:r>
+        <w:rPr>
+          <w:color w:val="000000"/>
+        </w:rPr>
+        <w:t>cơ</w:t>
+      </w:r>
+      <w:proofErr w:type="spellEnd"/>
+      <w:r>
+        <w:rPr>
+          <w:color w:val="000000"/>
+        </w:rPr>
+        <w:t xml:space="preserve"> </w:t>
+      </w:r>
+      <w:proofErr w:type="spellStart"/>
+      <w:r>
+        <w:rPr>
+          <w:color w:val="000000"/>
+        </w:rPr>
+        <w:t>sở</w:t>
+      </w:r>
+      <w:proofErr w:type="spellEnd"/>
+      <w:r>
+        <w:rPr>
+          <w:color w:val="000000"/>
+        </w:rPr>
+        <w:t xml:space="preserve"> </w:t>
+      </w:r>
+      <w:proofErr w:type="spellStart"/>
+      <w:r>
+        <w:rPr>
+          <w:color w:val="000000"/>
+        </w:rPr>
+        <w:t>cho</w:t>
+      </w:r>
+      <w:proofErr w:type="spellEnd"/>
+      <w:r>
+        <w:rPr>
+          <w:color w:val="000000"/>
+        </w:rPr>
+        <w:t xml:space="preserve"> </w:t>
+      </w:r>
+      <w:proofErr w:type="spellStart"/>
+      <w:r>
+        <w:rPr>
+          <w:color w:val="000000"/>
+        </w:rPr>
+        <w:t>việc</w:t>
+      </w:r>
+      <w:proofErr w:type="spellEnd"/>
+      <w:r>
+        <w:rPr>
+          <w:color w:val="000000"/>
+        </w:rPr>
+        <w:t xml:space="preserve"> </w:t>
+      </w:r>
+      <w:proofErr w:type="spellStart"/>
+      <w:r>
+        <w:rPr>
+          <w:color w:val="000000"/>
+        </w:rPr>
+        <w:t>kết</w:t>
+      </w:r>
+      <w:proofErr w:type="spellEnd"/>
+      <w:r>
+        <w:rPr>
+          <w:color w:val="000000"/>
+        </w:rPr>
+        <w:t xml:space="preserve"> </w:t>
+      </w:r>
+      <w:proofErr w:type="spellStart"/>
+      <w:r>
+        <w:rPr>
+          <w:color w:val="000000"/>
+        </w:rPr>
+        <w:t>luận</w:t>
+      </w:r>
+      <w:proofErr w:type="spellEnd"/>
+      <w:r>
+        <w:rPr>
+          <w:color w:val="000000"/>
+        </w:rPr>
+        <w:t xml:space="preserve"> </w:t>
+      </w:r>
+      <w:proofErr w:type="spellStart"/>
+      <w:r>
+        <w:rPr>
+          <w:color w:val="000000"/>
+        </w:rPr>
+        <w:t>nội</w:t>
+      </w:r>
+      <w:proofErr w:type="spellEnd"/>
+      <w:r>
+        <w:rPr>
+          <w:color w:val="000000"/>
+        </w:rPr>
+        <w:t xml:space="preserve"> dung </w:t>
+      </w:r>
+      <w:proofErr w:type="spellStart"/>
+      <w:r>
+        <w:rPr>
+          <w:color w:val="000000"/>
+        </w:rPr>
+        <w:t>tố</w:t>
+      </w:r>
+      <w:proofErr w:type="spellEnd"/>
+      <w:r>
+        <w:rPr>
+          <w:color w:val="000000"/>
+        </w:rPr>
+        <w:t xml:space="preserve"> </w:t>
+      </w:r>
+      <w:proofErr w:type="spellStart"/>
+      <w:r>
+        <w:rPr>
+          <w:color w:val="000000"/>
+        </w:rPr>
+        <w:t>cáo</w:t>
+      </w:r>
+      <w:proofErr w:type="spellEnd"/>
+      <w:r>
+        <w:rPr>
+          <w:color w:val="000000"/>
+        </w:rPr>
+        <w:t xml:space="preserve"> </w:t>
+      </w:r>
+      <w:proofErr w:type="spellStart"/>
+      <w:r>
+        <w:rPr>
+          <w:color w:val="000000"/>
+        </w:rPr>
+        <w:t>bảo</w:t>
+      </w:r>
+      <w:proofErr w:type="spellEnd"/>
+      <w:r>
+        <w:rPr>
+          <w:color w:val="000000"/>
+        </w:rPr>
+        <w:t xml:space="preserve"> </w:t>
+      </w:r>
+      <w:proofErr w:type="spellStart"/>
+      <w:r>
+        <w:rPr>
+          <w:color w:val="000000"/>
+        </w:rPr>
+        <w:t>đảm</w:t>
+      </w:r>
+      <w:proofErr w:type="spellEnd"/>
+      <w:r>
+        <w:rPr>
+          <w:color w:val="000000"/>
+        </w:rPr>
+        <w:t xml:space="preserve"> </w:t>
+      </w:r>
+      <w:proofErr w:type="spellStart"/>
+      <w:r>
+        <w:rPr>
+          <w:color w:val="000000"/>
+        </w:rPr>
+        <w:t>chính</w:t>
+      </w:r>
+      <w:proofErr w:type="spellEnd"/>
+      <w:r>
+        <w:rPr>
+          <w:color w:val="000000"/>
+        </w:rPr>
+        <w:t xml:space="preserve"> </w:t>
+      </w:r>
+      <w:proofErr w:type="spellStart"/>
+      <w:r>
+        <w:rPr>
+          <w:color w:val="000000"/>
+        </w:rPr>
+        <w:t>xác</w:t>
+      </w:r>
+      <w:proofErr w:type="spellEnd"/>
+      <w:r>
+        <w:rPr>
+          <w:color w:val="000000"/>
+        </w:rPr>
+        <w:t xml:space="preserve">, </w:t>
+      </w:r>
+      <w:proofErr w:type="spellStart"/>
+      <w:r>
+        <w:rPr>
+          <w:color w:val="000000"/>
+        </w:rPr>
+        <w:t>khách</w:t>
+      </w:r>
+      <w:proofErr w:type="spellEnd"/>
+      <w:r>
+        <w:rPr>
+          <w:color w:val="000000"/>
+        </w:rPr>
+        <w:t xml:space="preserve"> </w:t>
+      </w:r>
+      <w:proofErr w:type="spellStart"/>
+      <w:r>
+        <w:rPr>
+          <w:color w:val="000000"/>
+        </w:rPr>
+        <w:t>quan</w:t>
+      </w:r>
+      <w:proofErr w:type="spellEnd"/>
+      <w:r>
+        <w:rPr>
+          <w:color w:val="000000"/>
+        </w:rPr>
+        <w:t xml:space="preserve">, </w:t>
       </w:r>
       <w:r>
         <w:rPr>
@@ -78,14 +340,181 @@
         <w:rPr>
           <w:color w:val="000000"/>
         </w:rPr>
-        <w:t xml:space="preserve">  trưng cầu giám định các thông tin, tài liệu, bằng chứng sau đây:</w:t>
+        <w:t xml:space="preserve">  </w:t>
+      </w:r>
+      <w:proofErr w:type="spellStart"/>
+      <w:r>
+        <w:rPr>
+          <w:color w:val="000000"/>
+        </w:rPr>
+        <w:t>trưng</w:t>
+      </w:r>
+      <w:proofErr w:type="spellEnd"/>
+      <w:r>
+        <w:rPr>
+          <w:color w:val="000000"/>
+        </w:rPr>
+        <w:t xml:space="preserve"> </w:t>
+      </w:r>
+      <w:proofErr w:type="spellStart"/>
+      <w:r>
+        <w:rPr>
+          <w:color w:val="000000"/>
+        </w:rPr>
+        <w:t>cầu</w:t>
+      </w:r>
+      <w:proofErr w:type="spellEnd"/>
+      <w:r>
+        <w:rPr>
+          <w:color w:val="000000"/>
+        </w:rPr>
+        <w:t xml:space="preserve"> </w:t>
+      </w:r>
+      <w:proofErr w:type="spellStart"/>
+      <w:r>
+        <w:rPr>
+          <w:color w:val="000000"/>
+        </w:rPr>
+        <w:t>giám</w:t>
+      </w:r>
+      <w:proofErr w:type="spellEnd"/>
+      <w:r>
+        <w:rPr>
+          <w:color w:val="000000"/>
+        </w:rPr>
+        <w:t xml:space="preserve"> </w:t>
+      </w:r>
+      <w:proofErr w:type="spellStart"/>
+      <w:r>
+        <w:rPr>
+          <w:color w:val="000000"/>
+        </w:rPr>
+        <w:t>định</w:t>
+      </w:r>
+      <w:proofErr w:type="spellEnd"/>
+      <w:r>
+        <w:rPr>
+          <w:color w:val="000000"/>
+        </w:rPr>
+        <w:t xml:space="preserve"> </w:t>
+      </w:r>
+      <w:proofErr w:type="spellStart"/>
+      <w:r>
+        <w:rPr>
+          <w:color w:val="000000"/>
+        </w:rPr>
+        <w:t>các</w:t>
+      </w:r>
+      <w:proofErr w:type="spellEnd"/>
+      <w:r>
+        <w:rPr>
+          <w:color w:val="000000"/>
+        </w:rPr>
+        <w:t xml:space="preserve"> </w:t>
+      </w:r>
+      <w:proofErr w:type="spellStart"/>
+      <w:r>
+        <w:rPr>
+          <w:color w:val="000000"/>
+        </w:rPr>
+        <w:t>thông</w:t>
+      </w:r>
+      <w:proofErr w:type="spellEnd"/>
+      <w:r>
+        <w:rPr>
+          <w:color w:val="000000"/>
+        </w:rPr>
+        <w:t xml:space="preserve"> tin, </w:t>
+      </w:r>
+      <w:proofErr w:type="spellStart"/>
+      <w:r>
+        <w:rPr>
+          <w:color w:val="000000"/>
+        </w:rPr>
+        <w:t>tài</w:t>
+      </w:r>
+      <w:proofErr w:type="spellEnd"/>
+      <w:r>
+        <w:rPr>
+          <w:color w:val="000000"/>
+        </w:rPr>
+        <w:t xml:space="preserve"> </w:t>
+      </w:r>
+      <w:proofErr w:type="spellStart"/>
+      <w:r>
+        <w:rPr>
+          <w:color w:val="000000"/>
+        </w:rPr>
+        <w:t>liệu</w:t>
+      </w:r>
+      <w:proofErr w:type="spellEnd"/>
+      <w:r>
+        <w:rPr>
+          <w:color w:val="000000"/>
+        </w:rPr>
+        <w:t xml:space="preserve">, </w:t>
+      </w:r>
+      <w:proofErr w:type="spellStart"/>
+      <w:r>
+        <w:rPr>
+          <w:color w:val="000000"/>
+        </w:rPr>
+        <w:t>bằng</w:t>
+      </w:r>
+      <w:proofErr w:type="spellEnd"/>
+      <w:r>
+        <w:rPr>
+          <w:color w:val="000000"/>
+        </w:rPr>
+        <w:t xml:space="preserve"> </w:t>
+      </w:r>
+      <w:proofErr w:type="spellStart"/>
+      <w:r>
+        <w:rPr>
+          <w:color w:val="000000"/>
+        </w:rPr>
+        <w:t>chứng</w:t>
+      </w:r>
+      <w:proofErr w:type="spellEnd"/>
+      <w:r>
+        <w:rPr>
+          <w:color w:val="000000"/>
+        </w:rPr>
+        <w:t xml:space="preserve"> </w:t>
+      </w:r>
+      <w:proofErr w:type="spellStart"/>
+      <w:r>
+        <w:rPr>
+          <w:color w:val="000000"/>
+        </w:rPr>
+        <w:t>sau</w:t>
+      </w:r>
+      <w:proofErr w:type="spellEnd"/>
+      <w:r>
+        <w:rPr>
+          <w:color w:val="000000"/>
+        </w:rPr>
+        <w:t xml:space="preserve"> </w:t>
+      </w:r>
+      <w:proofErr w:type="spellStart"/>
+      <w:r>
+        <w:rPr>
+          <w:color w:val="000000"/>
+        </w:rPr>
+        <w:t>đây</w:t>
+      </w:r>
+      <w:proofErr w:type="spellEnd"/>
+      <w:r>
+        <w:rPr>
+          <w:color w:val="000000"/>
+        </w:rPr>
+        <w:t>:</w:t>
       </w:r>
     </w:p>
     <w:p>
       <w:pPr>
-        <w:spacing w:before="60"/>
+        <w:spacing w:before="60" w:line="276" w:lineRule="auto"/>
         <w:ind w:firstLine="720"/>
-        <w:jc w:val="both"/>
         <w:rPr>
           <w:color w:val="000000"/>
           <w:vertAlign w:val="superscript"/>
@@ -106,56 +535,213 @@
     </w:p>
     <w:p>
       <w:pPr>
-        <w:spacing w:before="60"/>
+        <w:spacing w:before="60" w:line="276" w:lineRule="auto"/>
         <w:ind w:firstLine="720"/>
-        <w:jc w:val="both"/>
         <w:rPr>
           <w:color w:val="000000"/>
         </w:rPr>
       </w:pPr>
-      <w:r>
-        <w:rPr>
-          <w:color w:val="000000"/>
-        </w:rPr>
-        <w:t xml:space="preserve">Đề nghị </w:t>
-      </w:r>
-      <w:r>
-        <w:rPr>
-          <w:color w:val="000000"/>
-        </w:rPr>
-        <w:t>[[TENCQ]</w:t>
-      </w:r>
-      <w:proofErr w:type="gramStart"/>
-      <w:r>
-        <w:rPr>
-          <w:color w:val="000000"/>
-        </w:rPr>
-        <w:t>]</w:t>
-      </w:r>
-      <w:r>
-        <w:rPr>
-          <w:color w:val="000000"/>
-        </w:rPr>
-        <w:t xml:space="preserve">  giám</w:t>
-      </w:r>
-      <w:proofErr w:type="gramEnd"/>
-      <w:r>
-        <w:rPr>
-          <w:color w:val="000000"/>
-        </w:rPr>
-        <w:t xml:space="preserve"> định và gửi kết quả cho </w:t>
-      </w:r>
-      <w:r>
-        <w:rPr>
-          <w:color w:val="000000"/>
-        </w:rPr>
-        <w:t>[[DV]]</w:t>
-      </w:r>
-      <w:r>
-        <w:rPr>
-          <w:color w:val="000000"/>
-        </w:rPr>
-        <w:t xml:space="preserve">  trước ngày </w:t>
+      <w:proofErr w:type="spellStart"/>
+      <w:r>
+        <w:rPr>
+          <w:color w:val="000000"/>
+        </w:rPr>
+        <w:t>Đề</w:t>
+      </w:r>
+      <w:proofErr w:type="spellEnd"/>
+      <w:r>
+        <w:rPr>
+          <w:color w:val="000000"/>
+        </w:rPr>
+        <w:t xml:space="preserve"> </w:t>
+      </w:r>
+      <w:proofErr w:type="spellStart"/>
+      <w:r>
+        <w:rPr>
+          <w:color w:val="000000"/>
+        </w:rPr>
+        <w:t>nghị</w:t>
+      </w:r>
+      <w:proofErr w:type="spellEnd"/>
+      <w:r>
+        <w:rPr>
+          <w:color w:val="000000"/>
+        </w:rPr>
+        <w:t xml:space="preserve"> </w:t>
+      </w:r>
+      <w:r>
+        <w:rPr>
+          <w:color w:val="000000"/>
+        </w:rPr>
+        <w:t>[[</w:t>
+      </w:r>
+      <w:r>
+        <w:rPr>
+          <w:color w:val="000000"/>
+        </w:rPr>
+        <w:t>TENCQTRUNGCAU</w:t>
+      </w:r>
+      <w:r>
+        <w:rPr>
+          <w:color w:val="000000"/>
+        </w:rPr>
+        <w:t>]]</w:t>
+      </w:r>
+      <w:r>
+        <w:rPr>
+          <w:color w:val="000000"/>
+        </w:rPr>
+        <w:t xml:space="preserve"> </w:t>
+      </w:r>
+      <w:proofErr w:type="spellStart"/>
+      <w:r>
+        <w:rPr>
+          <w:color w:val="000000"/>
+        </w:rPr>
+        <w:t>giám</w:t>
+      </w:r>
+      <w:proofErr w:type="spellEnd"/>
+      <w:r>
+        <w:rPr>
+          <w:color w:val="000000"/>
+        </w:rPr>
+        <w:t xml:space="preserve"> </w:t>
+      </w:r>
+      <w:proofErr w:type="spellStart"/>
+      <w:r>
+        <w:rPr>
+          <w:color w:val="000000"/>
+        </w:rPr>
+        <w:t>định</w:t>
+      </w:r>
+      <w:proofErr w:type="spellEnd"/>
+      <w:r>
+        <w:rPr>
+          <w:color w:val="000000"/>
+        </w:rPr>
+        <w:t xml:space="preserve"> </w:t>
+      </w:r>
+      <w:proofErr w:type="spellStart"/>
+      <w:r>
+        <w:rPr>
+          <w:color w:val="000000"/>
+        </w:rPr>
+        <w:t>và</w:t>
+      </w:r>
+      <w:proofErr w:type="spellEnd"/>
+      <w:r>
+        <w:rPr>
+          <w:color w:val="000000"/>
+        </w:rPr>
+        <w:t xml:space="preserve"> </w:t>
+      </w:r>
+      <w:proofErr w:type="spellStart"/>
+      <w:r>
+        <w:rPr>
+          <w:color w:val="000000"/>
+        </w:rPr>
+        <w:t>gửi</w:t>
+      </w:r>
+      <w:proofErr w:type="spellEnd"/>
+      <w:r>
+        <w:rPr>
+          <w:color w:val="000000"/>
+        </w:rPr>
+        <w:t xml:space="preserve"> </w:t>
+      </w:r>
+      <w:proofErr w:type="spellStart"/>
+      <w:r>
+        <w:rPr>
+          <w:color w:val="000000"/>
+        </w:rPr>
+        <w:t>kết</w:t>
+      </w:r>
+      <w:proofErr w:type="spellEnd"/>
+      <w:r>
+        <w:rPr>
+          <w:color w:val="000000"/>
+        </w:rPr>
+        <w:t xml:space="preserve"> </w:t>
+      </w:r>
+      <w:proofErr w:type="spellStart"/>
+      <w:r>
+        <w:rPr>
+          <w:color w:val="000000"/>
+        </w:rPr>
+        <w:t>quả</w:t>
+      </w:r>
+      <w:proofErr w:type="spellEnd"/>
+      <w:r>
+        <w:rPr>
+          <w:color w:val="000000"/>
+        </w:rPr>
+        <w:t xml:space="preserve"> </w:t>
+      </w:r>
+      <w:proofErr w:type="spellStart"/>
+      <w:r>
+        <w:rPr>
+          <w:color w:val="000000"/>
+        </w:rPr>
+        <w:t>cho</w:t>
+      </w:r>
+      <w:proofErr w:type="spellEnd"/>
+      <w:r>
+        <w:rPr>
+          <w:color w:val="000000"/>
+        </w:rPr>
+        <w:t xml:space="preserve"> </w:t>
+      </w:r>
+      <w:r>
+        <w:rPr>
+          <w:color w:val="000000"/>
+        </w:rPr>
+        <w:t>[[</w:t>
+      </w:r>
+      <w:r>
+        <w:rPr>
+          <w:color w:val="000000"/>
+        </w:rPr>
+        <w:t>DVBANHANHCV</w:t>
+      </w:r>
+      <w:r>
+        <w:rPr>
+          <w:color w:val="000000"/>
+        </w:rPr>
+        <w:t>]]</w:t>
+      </w:r>
+      <w:r>
+        <w:rPr>
+          <w:color w:val="000000"/>
+        </w:rPr>
+        <w:t xml:space="preserve"> </w:t>
+      </w:r>
+      <w:proofErr w:type="spellStart"/>
+      <w:r>
+        <w:rPr>
+          <w:color w:val="000000"/>
+        </w:rPr>
+        <w:t>trước</w:t>
+      </w:r>
+      <w:proofErr w:type="spellEnd"/>
+      <w:r>
+        <w:rPr>
+          <w:color w:val="000000"/>
+        </w:rPr>
+        <w:t xml:space="preserve"> </w:t>
+      </w:r>
+      <w:proofErr w:type="spellStart"/>
+      <w:r>
+        <w:rPr>
+          <w:color w:val="000000"/>
+        </w:rPr>
+        <w:t>ngày</w:t>
+      </w:r>
+      <w:proofErr w:type="spellEnd"/>
+      <w:r>
+        <w:rPr>
+          <w:color w:val="000000"/>
+        </w:rPr>
+        <w:t xml:space="preserve"> </w:t>
       </w:r>
       <w:r>
         <w:rPr>
@@ -163,14 +749,17 @@
         </w:rPr>
         <w:t>[[NGAY]]</w:t>
       </w:r>
-      <w:bookmarkStart w:id="0" w:name="_GoBack"/>
-      <w:bookmarkEnd w:id="0"/>
+      <w:r>
+        <w:rPr>
+          <w:color w:val="000000"/>
+        </w:rPr>
+        <w:t xml:space="preserve"> </w:t>
+      </w:r>
     </w:p>
     <w:p>
       <w:pPr>
-        <w:spacing w:before="60"/>
+        <w:spacing w:before="60" w:line="276" w:lineRule="auto"/>
         <w:ind w:firstLine="720"/>
-        <w:jc w:val="both"/>
         <w:rPr>
           <w:color w:val="000000"/>
         </w:rPr>
@@ -179,13 +768,67 @@
         <w:rPr>
           <w:color w:val="000000"/>
         </w:rPr>
-        <w:t>[[TENCQ1]]</w:t>
-      </w:r>
-      <w:r>
-        <w:rPr>
-          <w:color w:val="000000"/>
-        </w:rPr>
-        <w:t xml:space="preserve"> cử Đồng chí </w:t>
+        <w:t>[[</w:t>
+      </w:r>
+      <w:r>
+        <w:rPr>
+          <w:color w:val="000000"/>
+        </w:rPr>
+        <w:t>DVBANHANHCV</w:t>
+      </w:r>
+      <w:r>
+        <w:rPr>
+          <w:color w:val="000000"/>
+        </w:rPr>
+        <w:t>]]</w:t>
+      </w:r>
+      <w:r>
+        <w:rPr>
+          <w:color w:val="000000"/>
+        </w:rPr>
+        <w:t xml:space="preserve"> </w:t>
+      </w:r>
+      <w:proofErr w:type="spellStart"/>
+      <w:r>
+        <w:rPr>
+          <w:color w:val="000000"/>
+        </w:rPr>
+        <w:t>cử</w:t>
+      </w:r>
+      <w:proofErr w:type="spellEnd"/>
+      <w:r>
+        <w:rPr>
+          <w:color w:val="000000"/>
+        </w:rPr>
+        <w:t xml:space="preserve"> </w:t>
+      </w:r>
+      <w:proofErr w:type="spellStart"/>
+      <w:r>
+        <w:rPr>
+          <w:color w:val="000000"/>
+        </w:rPr>
+        <w:t>Đồng</w:t>
+      </w:r>
+      <w:proofErr w:type="spellEnd"/>
+      <w:r>
+        <w:rPr>
+          <w:color w:val="000000"/>
+        </w:rPr>
+        <w:t xml:space="preserve"> </w:t>
+      </w:r>
+      <w:proofErr w:type="spellStart"/>
+      <w:r>
+        <w:rPr>
+          <w:color w:val="000000"/>
+        </w:rPr>
+        <w:t>chí</w:t>
+      </w:r>
+      <w:proofErr w:type="spellEnd"/>
+      <w:r>
+        <w:rPr>
+          <w:color w:val="000000"/>
+        </w:rPr>
+        <w:t xml:space="preserve"> </w:t>
       </w:r>
       <w:r>
         <w:rPr>
@@ -197,85 +840,661 @@
         <w:rPr>
           <w:color w:val="000000"/>
         </w:rPr>
-        <w:t xml:space="preserve"> là thành viên Tổ xác minh tố cáo trực tiếp bàn giao các tài liệu, bằng chứng và nhận kết quả giám định. </w:t>
+        <w:t xml:space="preserve"> </w:t>
+      </w:r>
+      <w:proofErr w:type="spellStart"/>
+      <w:r>
+        <w:rPr>
+          <w:color w:val="000000"/>
+        </w:rPr>
+        <w:t>là</w:t>
+      </w:r>
+      <w:proofErr w:type="spellEnd"/>
+      <w:r>
+        <w:rPr>
+          <w:color w:val="000000"/>
+        </w:rPr>
+        <w:t xml:space="preserve"> </w:t>
+      </w:r>
+      <w:proofErr w:type="spellStart"/>
+      <w:r>
+        <w:rPr>
+          <w:color w:val="000000"/>
+        </w:rPr>
+        <w:t>thành</w:t>
+      </w:r>
+      <w:proofErr w:type="spellEnd"/>
+      <w:r>
+        <w:rPr>
+          <w:color w:val="000000"/>
+        </w:rPr>
+        <w:t xml:space="preserve"> </w:t>
+      </w:r>
+      <w:proofErr w:type="spellStart"/>
+      <w:r>
+        <w:rPr>
+          <w:color w:val="000000"/>
+        </w:rPr>
+        <w:t>viên</w:t>
+      </w:r>
+      <w:proofErr w:type="spellEnd"/>
+      <w:r>
+        <w:rPr>
+          <w:color w:val="000000"/>
+        </w:rPr>
+        <w:t xml:space="preserve"> </w:t>
+      </w:r>
+      <w:proofErr w:type="spellStart"/>
+      <w:r>
+        <w:rPr>
+          <w:color w:val="000000"/>
+        </w:rPr>
+        <w:t>Tổ</w:t>
+      </w:r>
+      <w:proofErr w:type="spellEnd"/>
+      <w:r>
+        <w:rPr>
+          <w:color w:val="000000"/>
+        </w:rPr>
+        <w:t xml:space="preserve"> </w:t>
+      </w:r>
+      <w:proofErr w:type="spellStart"/>
+      <w:r>
+        <w:rPr>
+          <w:color w:val="000000"/>
+        </w:rPr>
+        <w:t>xác</w:t>
+      </w:r>
+      <w:proofErr w:type="spellEnd"/>
+      <w:r>
+        <w:rPr>
+          <w:color w:val="000000"/>
+        </w:rPr>
+        <w:t xml:space="preserve"> </w:t>
+      </w:r>
+      <w:proofErr w:type="spellStart"/>
+      <w:r>
+        <w:rPr>
+          <w:color w:val="000000"/>
+        </w:rPr>
+        <w:t>minh</w:t>
+      </w:r>
+      <w:proofErr w:type="spellEnd"/>
+      <w:r>
+        <w:rPr>
+          <w:color w:val="000000"/>
+        </w:rPr>
+        <w:t xml:space="preserve"> </w:t>
+      </w:r>
+      <w:proofErr w:type="spellStart"/>
+      <w:r>
+        <w:rPr>
+          <w:color w:val="000000"/>
+        </w:rPr>
+        <w:t>tố</w:t>
+      </w:r>
+      <w:proofErr w:type="spellEnd"/>
+      <w:r>
+        <w:rPr>
+          <w:color w:val="000000"/>
+        </w:rPr>
+        <w:t xml:space="preserve"> </w:t>
+      </w:r>
+      <w:proofErr w:type="spellStart"/>
+      <w:r>
+        <w:rPr>
+          <w:color w:val="000000"/>
+        </w:rPr>
+        <w:t>cáo</w:t>
+      </w:r>
+      <w:proofErr w:type="spellEnd"/>
+      <w:r>
+        <w:rPr>
+          <w:color w:val="000000"/>
+        </w:rPr>
+        <w:t xml:space="preserve"> </w:t>
+      </w:r>
+      <w:proofErr w:type="spellStart"/>
+      <w:r>
+        <w:rPr>
+          <w:color w:val="000000"/>
+        </w:rPr>
+        <w:t>trực</w:t>
+      </w:r>
+      <w:proofErr w:type="spellEnd"/>
+      <w:r>
+        <w:rPr>
+          <w:color w:val="000000"/>
+        </w:rPr>
+        <w:t xml:space="preserve"> </w:t>
+      </w:r>
+      <w:proofErr w:type="spellStart"/>
+      <w:r>
+        <w:rPr>
+          <w:color w:val="000000"/>
+        </w:rPr>
+        <w:t>tiếp</w:t>
+      </w:r>
+      <w:proofErr w:type="spellEnd"/>
+      <w:r>
+        <w:rPr>
+          <w:color w:val="000000"/>
+        </w:rPr>
+        <w:t xml:space="preserve"> </w:t>
+      </w:r>
+      <w:proofErr w:type="spellStart"/>
+      <w:r>
+        <w:rPr>
+          <w:color w:val="000000"/>
+        </w:rPr>
+        <w:t>bàn</w:t>
+      </w:r>
+      <w:proofErr w:type="spellEnd"/>
+      <w:r>
+        <w:rPr>
+          <w:color w:val="000000"/>
+        </w:rPr>
+        <w:t xml:space="preserve"> </w:t>
+      </w:r>
+      <w:proofErr w:type="spellStart"/>
+      <w:r>
+        <w:rPr>
+          <w:color w:val="000000"/>
+        </w:rPr>
+        <w:t>giao</w:t>
+      </w:r>
+      <w:proofErr w:type="spellEnd"/>
+      <w:r>
+        <w:rPr>
+          <w:color w:val="000000"/>
+        </w:rPr>
+        <w:t xml:space="preserve"> </w:t>
+      </w:r>
+      <w:proofErr w:type="spellStart"/>
+      <w:r>
+        <w:rPr>
+          <w:color w:val="000000"/>
+        </w:rPr>
+        <w:t>các</w:t>
+      </w:r>
+      <w:proofErr w:type="spellEnd"/>
+      <w:r>
+        <w:rPr>
+          <w:color w:val="000000"/>
+        </w:rPr>
+        <w:t xml:space="preserve"> </w:t>
+      </w:r>
+      <w:proofErr w:type="spellStart"/>
+      <w:r>
+        <w:rPr>
+          <w:color w:val="000000"/>
+        </w:rPr>
+        <w:t>tài</w:t>
+      </w:r>
+      <w:proofErr w:type="spellEnd"/>
+      <w:r>
+        <w:rPr>
+          <w:color w:val="000000"/>
+        </w:rPr>
+        <w:t xml:space="preserve"> </w:t>
+      </w:r>
+      <w:proofErr w:type="spellStart"/>
+      <w:r>
+        <w:rPr>
+          <w:color w:val="000000"/>
+        </w:rPr>
+        <w:t>liệu</w:t>
+      </w:r>
+      <w:proofErr w:type="spellEnd"/>
+      <w:r>
+        <w:rPr>
+          <w:color w:val="000000"/>
+        </w:rPr>
+        <w:t xml:space="preserve">, </w:t>
+      </w:r>
+      <w:proofErr w:type="spellStart"/>
+      <w:r>
+        <w:rPr>
+          <w:color w:val="000000"/>
+        </w:rPr>
+        <w:t>bằng</w:t>
+      </w:r>
+      <w:proofErr w:type="spellEnd"/>
+      <w:r>
+        <w:rPr>
+          <w:color w:val="000000"/>
+        </w:rPr>
+        <w:t xml:space="preserve"> </w:t>
+      </w:r>
+      <w:proofErr w:type="spellStart"/>
+      <w:r>
+        <w:rPr>
+          <w:color w:val="000000"/>
+        </w:rPr>
+        <w:t>chứng</w:t>
+      </w:r>
+      <w:proofErr w:type="spellEnd"/>
+      <w:r>
+        <w:rPr>
+          <w:color w:val="000000"/>
+        </w:rPr>
+        <w:t xml:space="preserve"> </w:t>
+      </w:r>
+      <w:proofErr w:type="spellStart"/>
+      <w:r>
+        <w:rPr>
+          <w:color w:val="000000"/>
+        </w:rPr>
+        <w:t>và</w:t>
+      </w:r>
+      <w:proofErr w:type="spellEnd"/>
+      <w:r>
+        <w:rPr>
+          <w:color w:val="000000"/>
+        </w:rPr>
+        <w:t xml:space="preserve"> </w:t>
+      </w:r>
+      <w:proofErr w:type="spellStart"/>
+      <w:r>
+        <w:rPr>
+          <w:color w:val="000000"/>
+        </w:rPr>
+        <w:t>nhận</w:t>
+      </w:r>
+      <w:proofErr w:type="spellEnd"/>
+      <w:r>
+        <w:rPr>
+          <w:color w:val="000000"/>
+        </w:rPr>
+        <w:t xml:space="preserve"> </w:t>
+      </w:r>
+      <w:proofErr w:type="spellStart"/>
+      <w:r>
+        <w:rPr>
+          <w:color w:val="000000"/>
+        </w:rPr>
+        <w:t>kết</w:t>
+      </w:r>
+      <w:proofErr w:type="spellEnd"/>
+      <w:r>
+        <w:rPr>
+          <w:color w:val="000000"/>
+        </w:rPr>
+        <w:t xml:space="preserve"> </w:t>
+      </w:r>
+      <w:proofErr w:type="spellStart"/>
+      <w:r>
+        <w:rPr>
+          <w:color w:val="000000"/>
+        </w:rPr>
+        <w:t>quả</w:t>
+      </w:r>
+      <w:proofErr w:type="spellEnd"/>
+      <w:r>
+        <w:rPr>
+          <w:color w:val="000000"/>
+        </w:rPr>
+        <w:t xml:space="preserve"> </w:t>
+      </w:r>
+      <w:proofErr w:type="spellStart"/>
+      <w:r>
+        <w:rPr>
+          <w:color w:val="000000"/>
+        </w:rPr>
+        <w:t>giám</w:t>
+      </w:r>
+      <w:proofErr w:type="spellEnd"/>
+      <w:r>
+        <w:rPr>
+          <w:color w:val="000000"/>
+        </w:rPr>
+        <w:t xml:space="preserve"> </w:t>
+      </w:r>
+      <w:proofErr w:type="spellStart"/>
+      <w:r>
+        <w:rPr>
+          <w:color w:val="000000"/>
+        </w:rPr>
+        <w:t>định</w:t>
+      </w:r>
+      <w:proofErr w:type="spellEnd"/>
+      <w:r>
+        <w:rPr>
+          <w:color w:val="000000"/>
+        </w:rPr>
+        <w:t xml:space="preserve">. </w:t>
       </w:r>
     </w:p>
     <w:p>
       <w:pPr>
-        <w:spacing w:before="60"/>
+        <w:spacing w:before="60" w:line="276" w:lineRule="auto"/>
         <w:ind w:firstLine="720"/>
-        <w:jc w:val="both"/>
         <w:rPr>
           <w:color w:val="000000"/>
         </w:rPr>
       </w:pPr>
-      <w:r>
-        <w:rPr>
-          <w:color w:val="000000"/>
-        </w:rPr>
-        <w:t xml:space="preserve">Kinh phí giám định (nếu phải chi trả) do </w:t>
-      </w:r>
-      <w:r>
-        <w:rPr>
-          <w:color w:val="000000"/>
-        </w:rPr>
-        <w:t>[[DVBANHANH]</w:t>
-      </w:r>
-      <w:proofErr w:type="gramStart"/>
-      <w:r>
-        <w:rPr>
-          <w:color w:val="000000"/>
-        </w:rPr>
-        <w:t>]</w:t>
-      </w:r>
-      <w:r>
-        <w:rPr>
-          <w:color w:val="000000"/>
-        </w:rPr>
-        <w:t xml:space="preserve">  chi</w:t>
-      </w:r>
-      <w:proofErr w:type="gramEnd"/>
-      <w:r>
-        <w:rPr>
-          <w:color w:val="000000"/>
-        </w:rPr>
-        <w:t xml:space="preserve"> trả theo quy định.</w:t>
+      <w:proofErr w:type="spellStart"/>
+      <w:r>
+        <w:rPr>
+          <w:color w:val="000000"/>
+        </w:rPr>
+        <w:t>Kinh</w:t>
+      </w:r>
+      <w:proofErr w:type="spellEnd"/>
+      <w:r>
+        <w:rPr>
+          <w:color w:val="000000"/>
+        </w:rPr>
+        <w:t xml:space="preserve"> </w:t>
+      </w:r>
+      <w:proofErr w:type="spellStart"/>
+      <w:r>
+        <w:rPr>
+          <w:color w:val="000000"/>
+        </w:rPr>
+        <w:t>phí</w:t>
+      </w:r>
+      <w:proofErr w:type="spellEnd"/>
+      <w:r>
+        <w:rPr>
+          <w:color w:val="000000"/>
+        </w:rPr>
+        <w:t xml:space="preserve"> </w:t>
+      </w:r>
+      <w:proofErr w:type="spellStart"/>
+      <w:r>
+        <w:rPr>
+          <w:color w:val="000000"/>
+        </w:rPr>
+        <w:t>giám</w:t>
+      </w:r>
+      <w:proofErr w:type="spellEnd"/>
+      <w:r>
+        <w:rPr>
+          <w:color w:val="000000"/>
+        </w:rPr>
+        <w:t xml:space="preserve"> </w:t>
+      </w:r>
+      <w:proofErr w:type="spellStart"/>
+      <w:r>
+        <w:rPr>
+          <w:color w:val="000000"/>
+        </w:rPr>
+        <w:t>định</w:t>
+      </w:r>
+      <w:proofErr w:type="spellEnd"/>
+      <w:r>
+        <w:rPr>
+          <w:color w:val="000000"/>
+        </w:rPr>
+        <w:t xml:space="preserve"> (</w:t>
+      </w:r>
+      <w:proofErr w:type="spellStart"/>
+      <w:r>
+        <w:rPr>
+          <w:color w:val="000000"/>
+        </w:rPr>
+        <w:t>nếu</w:t>
+      </w:r>
+      <w:proofErr w:type="spellEnd"/>
+      <w:r>
+        <w:rPr>
+          <w:color w:val="000000"/>
+        </w:rPr>
+        <w:t xml:space="preserve"> </w:t>
+      </w:r>
+      <w:proofErr w:type="spellStart"/>
+      <w:r>
+        <w:rPr>
+          <w:color w:val="000000"/>
+        </w:rPr>
+        <w:t>phải</w:t>
+      </w:r>
+      <w:proofErr w:type="spellEnd"/>
+      <w:r>
+        <w:rPr>
+          <w:color w:val="000000"/>
+        </w:rPr>
+        <w:t xml:space="preserve"> chi </w:t>
+      </w:r>
+      <w:proofErr w:type="spellStart"/>
+      <w:r>
+        <w:rPr>
+          <w:color w:val="000000"/>
+        </w:rPr>
+        <w:t>trả</w:t>
+      </w:r>
+      <w:proofErr w:type="spellEnd"/>
+      <w:r>
+        <w:rPr>
+          <w:color w:val="000000"/>
+        </w:rPr>
+        <w:t xml:space="preserve">) do </w:t>
+      </w:r>
+      <w:r>
+        <w:rPr>
+          <w:color w:val="000000"/>
+        </w:rPr>
+        <w:t>[[</w:t>
+      </w:r>
+      <w:r>
+        <w:rPr>
+          <w:color w:val="000000"/>
+        </w:rPr>
+        <w:t>DVBANHANHCV</w:t>
+      </w:r>
+      <w:r>
+        <w:rPr>
+          <w:color w:val="000000"/>
+        </w:rPr>
+        <w:t>]]</w:t>
+      </w:r>
+      <w:r>
+        <w:rPr>
+          <w:color w:val="000000"/>
+        </w:rPr>
+        <w:t xml:space="preserve"> chi </w:t>
+      </w:r>
+      <w:proofErr w:type="spellStart"/>
+      <w:r>
+        <w:rPr>
+          <w:color w:val="000000"/>
+        </w:rPr>
+        <w:t>trả</w:t>
+      </w:r>
+      <w:proofErr w:type="spellEnd"/>
+      <w:r>
+        <w:rPr>
+          <w:color w:val="000000"/>
+        </w:rPr>
+        <w:t xml:space="preserve"> </w:t>
+      </w:r>
+      <w:proofErr w:type="spellStart"/>
+      <w:r>
+        <w:rPr>
+          <w:color w:val="000000"/>
+        </w:rPr>
+        <w:t>theo</w:t>
+      </w:r>
+      <w:proofErr w:type="spellEnd"/>
+      <w:r>
+        <w:rPr>
+          <w:color w:val="000000"/>
+        </w:rPr>
+        <w:t xml:space="preserve"> </w:t>
+      </w:r>
+      <w:proofErr w:type="spellStart"/>
+      <w:r>
+        <w:rPr>
+          <w:color w:val="000000"/>
+        </w:rPr>
+        <w:t>quy</w:t>
+      </w:r>
+      <w:proofErr w:type="spellEnd"/>
+      <w:r>
+        <w:rPr>
+          <w:color w:val="000000"/>
+        </w:rPr>
+        <w:t xml:space="preserve"> </w:t>
+      </w:r>
+      <w:proofErr w:type="spellStart"/>
+      <w:r>
+        <w:rPr>
+          <w:color w:val="000000"/>
+        </w:rPr>
+        <w:t>định</w:t>
+      </w:r>
+      <w:proofErr w:type="spellEnd"/>
+      <w:r>
+        <w:rPr>
+          <w:color w:val="000000"/>
+        </w:rPr>
+        <w:t>.</w:t>
       </w:r>
     </w:p>
     <w:p>
       <w:pPr>
-        <w:spacing w:before="60"/>
+        <w:spacing w:before="60" w:line="276" w:lineRule="auto"/>
         <w:ind w:firstLine="720"/>
-        <w:jc w:val="both"/>
         <w:rPr>
           <w:color w:val="000000"/>
         </w:rPr>
       </w:pPr>
-      <w:r>
-        <w:rPr>
-          <w:color w:val="000000"/>
-        </w:rPr>
-        <w:t>Rất m</w:t>
-      </w:r>
-      <w:r>
-        <w:rPr>
-          <w:color w:val="000000"/>
-        </w:rPr>
-        <w:t>ong sự quan tâm, hợp tác của [[TENCQ2]]</w:t>
-      </w:r>
-      <w:proofErr w:type="gramStart"/>
-      <w:r>
-        <w:rPr>
-          <w:color w:val="000000"/>
-        </w:rPr>
-        <w:t>./</w:t>
-      </w:r>
-      <w:proofErr w:type="gramEnd"/>
-      <w:r>
-        <w:rPr>
-          <w:color w:val="000000"/>
-        </w:rPr>
-        <w:t>.</w:t>
+      <w:proofErr w:type="spellStart"/>
+      <w:r>
+        <w:rPr>
+          <w:color w:val="000000"/>
+        </w:rPr>
+        <w:t>Rất</w:t>
+      </w:r>
+      <w:proofErr w:type="spellEnd"/>
+      <w:r>
+        <w:rPr>
+          <w:color w:val="000000"/>
+        </w:rPr>
+        <w:t xml:space="preserve"> </w:t>
+      </w:r>
+      <w:proofErr w:type="spellStart"/>
+      <w:r>
+        <w:rPr>
+          <w:color w:val="000000"/>
+        </w:rPr>
+        <w:t>m</w:t>
+      </w:r>
+      <w:r>
+        <w:rPr>
+          <w:color w:val="000000"/>
+        </w:rPr>
+        <w:t>ong</w:t>
+      </w:r>
+      <w:proofErr w:type="spellEnd"/>
+      <w:r>
+        <w:rPr>
+          <w:color w:val="000000"/>
+        </w:rPr>
+        <w:t xml:space="preserve"> </w:t>
+      </w:r>
+      <w:proofErr w:type="spellStart"/>
+      <w:r>
+        <w:rPr>
+          <w:color w:val="000000"/>
+        </w:rPr>
+        <w:t>sự</w:t>
+      </w:r>
+      <w:proofErr w:type="spellEnd"/>
+      <w:r>
+        <w:rPr>
+          <w:color w:val="000000"/>
+        </w:rPr>
+        <w:t xml:space="preserve"> </w:t>
+      </w:r>
+      <w:proofErr w:type="spellStart"/>
+      <w:r>
+        <w:rPr>
+          <w:color w:val="000000"/>
+        </w:rPr>
+        <w:t>quan</w:t>
+      </w:r>
+      <w:proofErr w:type="spellEnd"/>
+      <w:r>
+        <w:rPr>
+          <w:color w:val="000000"/>
+        </w:rPr>
+        <w:t xml:space="preserve"> </w:t>
+      </w:r>
+      <w:proofErr w:type="spellStart"/>
+      <w:r>
+        <w:rPr>
+          <w:color w:val="000000"/>
+        </w:rPr>
+        <w:t>tâm</w:t>
+      </w:r>
+      <w:proofErr w:type="spellEnd"/>
+      <w:r>
+        <w:rPr>
+          <w:color w:val="000000"/>
+        </w:rPr>
+        <w:t xml:space="preserve">, </w:t>
+      </w:r>
+      <w:proofErr w:type="spellStart"/>
+      <w:r>
+        <w:rPr>
+          <w:color w:val="000000"/>
+        </w:rPr>
+        <w:t>hợp</w:t>
+      </w:r>
+      <w:proofErr w:type="spellEnd"/>
+      <w:r>
+        <w:rPr>
+          <w:color w:val="000000"/>
+        </w:rPr>
+        <w:t xml:space="preserve"> </w:t>
+      </w:r>
+      <w:proofErr w:type="spellStart"/>
+      <w:r>
+        <w:rPr>
+          <w:color w:val="000000"/>
+        </w:rPr>
+        <w:t>tác</w:t>
+      </w:r>
+      <w:proofErr w:type="spellEnd"/>
+      <w:r>
+        <w:rPr>
+          <w:color w:val="000000"/>
+        </w:rPr>
+        <w:t xml:space="preserve"> </w:t>
+      </w:r>
+      <w:proofErr w:type="spellStart"/>
+      <w:r>
+        <w:rPr>
+          <w:color w:val="000000"/>
+        </w:rPr>
+        <w:t>của</w:t>
+      </w:r>
+      <w:proofErr w:type="spellEnd"/>
+      <w:r>
+        <w:rPr>
+          <w:color w:val="000000"/>
+        </w:rPr>
+        <w:t xml:space="preserve"> [[</w:t>
+      </w:r>
+      <w:r>
+        <w:rPr>
+          <w:color w:val="000000"/>
+        </w:rPr>
+        <w:t>TENCQTRUNGCAU</w:t>
+      </w:r>
+      <w:r>
+        <w:rPr>
+          <w:color w:val="000000"/>
+        </w:rPr>
+        <w:t>]]</w:t>
+      </w:r>
+      <w:r>
+        <w:rPr>
+          <w:color w:val="000000"/>
+        </w:rPr>
+        <w:t>./.</w:t>
       </w:r>
     </w:p>
     <w:p>
@@ -283,20 +1502,12 @@
         <w:tabs>
           <w:tab w:val="right" w:leader="dot" w:pos="8460"/>
         </w:tabs>
-        <w:spacing w:before="60"/>
+        <w:spacing w:before="60" w:line="276" w:lineRule="auto"/>
         <w:rPr>
           <w:color w:val="000000"/>
         </w:rPr>
       </w:pPr>
     </w:p>
-    <w:p>
-      <w:pPr>
-        <w:rPr>
-          <w:color w:val="000000"/>
-        </w:rPr>
-      </w:pPr>
-    </w:p>
-    <w:p/>
     <w:sectPr>
       <w:pgSz w:w="11909" w:h="16834" w:code="9"/>
       <w:pgMar w:top="1440" w:right="1440" w:bottom="1440" w:left="1440" w:header="720" w:footer="720" w:gutter="0"/>
@@ -308,7 +1519,7 @@
 </file>
 
 <file path=word/styles.xml><?xml version="1.0" encoding="utf-8"?>
-<w:styles xmlns:mc="http://schemas.openxmlformats.org/markup-compatibility/2006" xmlns:r="http://schemas.openxmlformats.org/officeDocument/2006/relationships" xmlns:w="http://schemas.openxmlformats.org/wordprocessingml/2006/main" xmlns:w14="http://schemas.microsoft.com/office/word/2010/wordml" xmlns:w15="http://schemas.microsoft.com/office/word/2012/wordml" xmlns:w16se="http://schemas.microsoft.com/office/word/2015/wordml/symex" mc:Ignorable="w14 w15 w16se">
+<w:styles xmlns:mc="http://schemas.openxmlformats.org/markup-compatibility/2006" xmlns:r="http://schemas.openxmlformats.org/officeDocument/2006/relationships" xmlns:w="http://schemas.openxmlformats.org/wordprocessingml/2006/main" xmlns:w14="http://schemas.microsoft.com/office/word/2010/wordml" xmlns:w15="http://schemas.microsoft.com/office/word/2012/wordml" xmlns:w16cex="http://schemas.microsoft.com/office/word/2018/wordml/cex" xmlns:w16cid="http://schemas.microsoft.com/office/word/2016/wordml/cid" xmlns:w16="http://schemas.microsoft.com/office/word/2018/wordml" xmlns:w16sdtdh="http://schemas.microsoft.com/office/word/2020/wordml/sdtdatahash" xmlns:w16se="http://schemas.microsoft.com/office/word/2015/wordml/symex" mc:Ignorable="w14 w15 w16se w16cid w16 w16cex w16sdtdh">
   <w:docDefaults>
     <w:rPrDefault>
       <w:rPr>
@@ -324,7 +1535,7 @@
       </w:pPr>
     </w:pPrDefault>
   </w:docDefaults>
-  <w:latentStyles w:defLockedState="0" w:defUIPriority="99" w:defSemiHidden="0" w:defUnhideWhenUsed="0" w:defQFormat="0" w:count="371">
+  <w:latentStyles w:defLockedState="0" w:defUIPriority="99" w:defSemiHidden="0" w:defUnhideWhenUsed="0" w:defQFormat="0" w:count="376">
     <w:lsdException w:name="Normal" w:uiPriority="0" w:qFormat="1"/>
     <w:lsdException w:name="heading 1" w:uiPriority="9" w:qFormat="1"/>
     <w:lsdException w:name="heading 2" w:semiHidden="1" w:uiPriority="9" w:unhideWhenUsed="1" w:qFormat="1"/>
@@ -696,6 +1907,11 @@
     <w:lsdException w:name="List Table 5 Dark Accent 6" w:uiPriority="50"/>
     <w:lsdException w:name="List Table 6 Colorful Accent 6" w:uiPriority="51"/>
     <w:lsdException w:name="List Table 7 Colorful Accent 6" w:uiPriority="52"/>
+    <w:lsdException w:name="Mention" w:semiHidden="1" w:unhideWhenUsed="1"/>
+    <w:lsdException w:name="Smart Hyperlink" w:semiHidden="1" w:unhideWhenUsed="1"/>
+    <w:lsdException w:name="Hashtag" w:semiHidden="1" w:unhideWhenUsed="1"/>
+    <w:lsdException w:name="Unresolved Mention" w:semiHidden="1" w:unhideWhenUsed="1"/>
+    <w:lsdException w:name="Smart Link" w:semiHidden="1" w:unhideWhenUsed="1"/>
   </w:latentStyles>
   <w:style w:type="paragraph" w:default="1" w:styleId="Normal">
     <w:name w:val="Normal"/>
